--- a/DB操作手冊.docx
+++ b/DB操作手冊.docx
@@ -100,7 +100,6 @@
         <w:spacing w:line="276" w:lineRule="auto"/>
         <w:ind w:left="960"/>
         <w:rPr>
-          <w:rFonts w:hint="eastAsia"/>
           <w:szCs w:val="24"/>
         </w:rPr>
       </w:pPr>
@@ -154,9 +153,6 @@
         <w:pStyle w:val="a3"/>
         <w:spacing w:line="276" w:lineRule="auto"/>
         <w:ind w:leftChars="0" w:left="960"/>
-        <w:rPr>
-          <w:rFonts w:hint="eastAsia"/>
-        </w:rPr>
       </w:pPr>
       <w:r>
         <w:rPr>
@@ -211,9 +207,6 @@
         <w:pStyle w:val="a3"/>
         <w:spacing w:line="276" w:lineRule="auto"/>
         <w:ind w:leftChars="0" w:left="960"/>
-        <w:rPr>
-          <w:rFonts w:hint="eastAsia"/>
-        </w:rPr>
       </w:pPr>
       <w:r>
         <w:rPr>
@@ -308,9 +301,6 @@
         <w:pStyle w:val="a3"/>
         <w:spacing w:line="276" w:lineRule="auto"/>
         <w:ind w:leftChars="0" w:left="960"/>
-        <w:rPr>
-          <w:rFonts w:hint="eastAsia"/>
-        </w:rPr>
       </w:pPr>
       <w:hyperlink r:id="rId6" w:history="1">
         <w:r>
@@ -349,9 +339,6 @@
         <w:pStyle w:val="a3"/>
         <w:spacing w:line="276" w:lineRule="auto"/>
         <w:ind w:leftChars="0" w:left="960"/>
-        <w:rPr>
-          <w:rFonts w:hint="eastAsia"/>
-        </w:rPr>
       </w:pPr>
       <w:r>
         <w:rPr>
@@ -621,9 +608,6 @@
     <w:p>
       <w:pPr>
         <w:spacing w:line="276" w:lineRule="auto"/>
-        <w:rPr>
-          <w:rFonts w:hint="eastAsia"/>
-        </w:rPr>
       </w:pPr>
       <w:r>
         <w:tab/>
@@ -790,7 +774,6 @@
         <w:spacing w:line="276" w:lineRule="auto"/>
         <w:ind w:left="480" w:firstLine="480"/>
         <w:rPr>
-          <w:rFonts w:hint="eastAsia"/>
           <w:b/>
           <w:noProof/>
         </w:rPr>
@@ -937,7 +920,6 @@
       <w:pPr>
         <w:spacing w:line="276" w:lineRule="auto"/>
         <w:rPr>
-          <w:rFonts w:hint="eastAsia"/>
           <w:b/>
           <w:noProof/>
         </w:rPr>
@@ -980,7 +962,6 @@
       <w:pPr>
         <w:spacing w:line="276" w:lineRule="auto"/>
         <w:rPr>
-          <w:rFonts w:hint="eastAsia"/>
           <w:b/>
         </w:rPr>
       </w:pPr>
@@ -1214,7 +1195,6 @@
       <w:pPr>
         <w:widowControl/>
         <w:rPr>
-          <w:rFonts w:hint="eastAsia"/>
           <w:b/>
         </w:rPr>
       </w:pPr>
@@ -1247,7 +1227,6 @@
         <w:widowControl/>
         <w:ind w:left="480" w:firstLine="480"/>
         <w:rPr>
-          <w:rFonts w:hint="eastAsia"/>
           <w:b/>
         </w:rPr>
       </w:pPr>
@@ -1343,7 +1322,6 @@
       <w:pPr>
         <w:widowControl/>
         <w:rPr>
-          <w:rFonts w:hint="eastAsia"/>
           <w:b/>
         </w:rPr>
       </w:pPr>
@@ -1507,7 +1485,6 @@
       <w:pPr>
         <w:widowControl/>
         <w:rPr>
-          <w:rFonts w:hint="eastAsia"/>
           <w:b/>
         </w:rPr>
       </w:pPr>
@@ -1527,7 +1504,6 @@
       <w:pPr>
         <w:widowControl/>
         <w:rPr>
-          <w:rFonts w:hint="eastAsia"/>
           <w:b/>
         </w:rPr>
       </w:pPr>
@@ -1555,7 +1531,6 @@
       <w:pPr>
         <w:widowControl/>
         <w:rPr>
-          <w:rFonts w:hint="eastAsia"/>
           <w:b/>
         </w:rPr>
       </w:pPr>
@@ -1582,7 +1557,6 @@
       <w:pPr>
         <w:widowControl/>
         <w:rPr>
-          <w:rFonts w:hint="eastAsia"/>
           <w:b/>
         </w:rPr>
       </w:pPr>
@@ -1609,7 +1583,6 @@
       <w:pPr>
         <w:widowControl/>
         <w:rPr>
-          <w:rFonts w:hint="eastAsia"/>
           <w:b/>
         </w:rPr>
       </w:pPr>
@@ -1662,7 +1635,6 @@
       <w:pPr>
         <w:widowControl/>
         <w:rPr>
-          <w:rFonts w:hint="eastAsia"/>
           <w:b/>
         </w:rPr>
       </w:pPr>
@@ -1686,7 +1658,7 @@
       <w:pPr>
         <w:widowControl/>
         <w:rPr>
-          <w:rFonts w:ascii="新細明體" w:eastAsia="新細明體" w:hAnsi="新細明體" w:cs="新細明體" w:hint="eastAsia"/>
+          <w:rFonts w:ascii="新細明體" w:eastAsia="新細明體" w:hAnsi="新細明體" w:cs="新細明體"/>
           <w:b/>
         </w:rPr>
       </w:pPr>
@@ -1754,7 +1726,6 @@
       <w:pPr>
         <w:widowControl/>
         <w:rPr>
-          <w:rFonts w:hint="eastAsia"/>
           <w:b/>
         </w:rPr>
       </w:pPr>
@@ -1778,16 +1749,15 @@
       <w:pPr>
         <w:widowControl/>
         <w:rPr>
-          <w:rFonts w:hint="eastAsia"/>
-          <w:b/>
-        </w:rPr>
-      </w:pPr>
-      <w:r>
-        <w:rPr>
-          <w:b/>
-        </w:rPr>
-        <w:pict>
-          <v:shape id="_x0000_i1086" type="#_x0000_t75" style="width:522.75pt;height:75.75pt">
+          <w:b/>
+        </w:rPr>
+      </w:pPr>
+      <w:r>
+        <w:rPr>
+          <w:b/>
+        </w:rPr>
+        <w:pict>
+          <v:shape id="_x0000_i1025" type="#_x0000_t75" style="width:522.75pt;height:75.75pt">
             <v:imagedata r:id="rId34" o:title="螢幕擷取畫面 (32)" cropbottom="48650f"/>
           </v:shape>
         </w:pict>
@@ -1812,16 +1782,15 @@
       <w:pPr>
         <w:widowControl/>
         <w:rPr>
-          <w:rFonts w:hint="eastAsia"/>
-          <w:b/>
-        </w:rPr>
-      </w:pPr>
-      <w:r>
-        <w:rPr>
-          <w:b/>
-        </w:rPr>
-        <w:pict>
-          <v:shape id="_x0000_i1088" type="#_x0000_t75" style="width:522.75pt;height:111pt">
+          <w:b/>
+        </w:rPr>
+      </w:pPr>
+      <w:r>
+        <w:rPr>
+          <w:b/>
+        </w:rPr>
+        <w:pict>
+          <v:shape id="_x0000_i1026" type="#_x0000_t75" style="width:522.75pt;height:111pt">
             <v:imagedata r:id="rId35" o:title="螢幕擷取畫面 (33)" cropbottom="40793f"/>
           </v:shape>
         </w:pict>
@@ -1846,16 +1815,15 @@
       <w:pPr>
         <w:widowControl/>
         <w:rPr>
-          <w:rFonts w:hint="eastAsia"/>
-          <w:b/>
-        </w:rPr>
-      </w:pPr>
-      <w:r>
-        <w:rPr>
-          <w:b/>
-        </w:rPr>
-        <w:pict>
-          <v:shape id="_x0000_i1090" type="#_x0000_t75" style="width:522.75pt;height:86.25pt">
+          <w:b/>
+        </w:rPr>
+      </w:pPr>
+      <w:r>
+        <w:rPr>
+          <w:b/>
+        </w:rPr>
+        <w:pict>
+          <v:shape id="_x0000_i1027" type="#_x0000_t75" style="width:522.75pt;height:86.25pt">
             <v:imagedata r:id="rId36" o:title="螢幕擷取畫面 (34)" cropbottom="46310f"/>
           </v:shape>
         </w:pict>
@@ -1888,7 +1856,7 @@
           <w:b/>
         </w:rPr>
         <w:pict>
-          <v:shape id="_x0000_i1092" type="#_x0000_t75" style="width:522.75pt;height:135.75pt">
+          <v:shape id="_x0000_i1028" type="#_x0000_t75" style="width:522.75pt;height:135.75pt">
             <v:imagedata r:id="rId37" o:title="螢幕擷取畫面 (35)" cropbottom="35276f"/>
           </v:shape>
         </w:pict>
@@ -1906,7 +1874,6 @@
       <w:pPr>
         <w:widowControl/>
         <w:rPr>
-          <w:rFonts w:hint="eastAsia"/>
           <w:b/>
         </w:rPr>
       </w:pPr>
@@ -1937,17 +1904,15 @@
       <w:pPr>
         <w:widowControl/>
         <w:rPr>
-          <w:rFonts w:hint="eastAsia"/>
-          <w:b/>
-        </w:rPr>
-      </w:pPr>
-      <w:r>
-        <w:rPr>
-          <w:rFonts w:hint="eastAsia"/>
-          <w:b/>
-        </w:rPr>
-        <w:pict>
-          <v:shape id="_x0000_i1094" type="#_x0000_t75" style="width:522.75pt;height:54pt">
+          <w:b/>
+        </w:rPr>
+      </w:pPr>
+      <w:r>
+        <w:rPr>
+          <w:b/>
+        </w:rPr>
+        <w:pict>
+          <v:shape id="_x0000_i1029" type="#_x0000_t75" style="width:522.75pt;height:54pt">
             <v:imagedata r:id="rId38" o:title="螢幕擷取畫面 (37)" cropbottom="53499f"/>
           </v:shape>
         </w:pict>
@@ -2000,7 +1965,6 @@
       <w:pPr>
         <w:widowControl/>
         <w:rPr>
-          <w:rFonts w:hint="eastAsia"/>
           <w:b/>
         </w:rPr>
       </w:pPr>
@@ -2106,16 +2070,15 @@
       <w:pPr>
         <w:widowControl/>
         <w:rPr>
-          <w:rFonts w:hint="eastAsia"/>
-          <w:b/>
-        </w:rPr>
-      </w:pPr>
-      <w:r>
-        <w:rPr>
-          <w:b/>
-        </w:rPr>
-        <w:pict>
-          <v:shape id="_x0000_i1102" type="#_x0000_t75" style="width:522.75pt;height:73.5pt">
+          <w:b/>
+        </w:rPr>
+      </w:pPr>
+      <w:r>
+        <w:rPr>
+          <w:b/>
+        </w:rPr>
+        <w:pict>
+          <v:shape id="_x0000_i1030" type="#_x0000_t75" style="width:522.75pt;height:73.5pt">
             <v:imagedata r:id="rId40" o:title="螢幕擷取畫面 (39)" cropbottom=".75"/>
           </v:shape>
         </w:pict>
@@ -2254,7 +2217,6 @@
       <w:pPr>
         <w:widowControl/>
         <w:rPr>
-          <w:rFonts w:hint="eastAsia"/>
           <w:b/>
         </w:rPr>
       </w:pPr>
@@ -2332,7 +2294,6 @@
       <w:pPr>
         <w:widowControl/>
         <w:rPr>
-          <w:rFonts w:hint="eastAsia"/>
           <w:b/>
         </w:rPr>
       </w:pPr>
@@ -2404,7 +2365,7 @@
           <w:b/>
         </w:rPr>
         <w:pict>
-          <v:shape id="_x0000_i1117" type="#_x0000_t75" style="width:522.75pt;height:87pt">
+          <v:shape id="_x0000_i1031" type="#_x0000_t75" style="width:522.75pt;height:87pt">
             <v:imagedata r:id="rId43" o:title="螢幕擷取畫面 (41)" cropbottom="46143f"/>
           </v:shape>
         </w:pict>
@@ -2430,7 +2391,6 @@
       <w:pPr>
         <w:widowControl/>
         <w:rPr>
-          <w:rFonts w:hint="eastAsia"/>
           <w:b/>
         </w:rPr>
       </w:pPr>
@@ -2440,7 +2400,7 @@
         </w:rPr>
         <w:lastRenderedPageBreak/>
         <w:pict>
-          <v:shape id="_x0000_i1119" type="#_x0000_t75" style="width:522.75pt;height:85.5pt">
+          <v:shape id="_x0000_i1032" type="#_x0000_t75" style="width:522.75pt;height:85.5pt">
             <v:imagedata r:id="rId44" o:title="螢幕擷取畫面 (42)" cropbottom="46477f"/>
           </v:shape>
         </w:pict>
@@ -2458,7 +2418,7 @@
           <w:b/>
         </w:rPr>
         <w:pict>
-          <v:shape id="_x0000_i1121" type="#_x0000_t75" style="width:522.75pt;height:105.75pt">
+          <v:shape id="_x0000_i1033" type="#_x0000_t75" style="width:522.75pt;height:105.75pt">
             <v:imagedata r:id="rId45" o:title="螢幕擷取畫面 (43)" cropbottom="41963f"/>
           </v:shape>
         </w:pict>
@@ -2556,7 +2516,7 @@
           <w:b/>
         </w:rPr>
         <w:pict>
-          <v:shape id="_x0000_i1133" type="#_x0000_t75" style="width:522.75pt;height:90.75pt">
+          <v:shape id="_x0000_i1034" type="#_x0000_t75" style="width:522.75pt;height:90.75pt">
             <v:imagedata r:id="rId47" o:title="螢幕擷取畫面 (54)" cropbottom="45307f"/>
           </v:shape>
         </w:pict>
@@ -2566,17 +2526,15 @@
       <w:pPr>
         <w:widowControl/>
         <w:rPr>
-          <w:rFonts w:hint="eastAsia"/>
-          <w:b/>
-        </w:rPr>
-      </w:pPr>
-      <w:r>
-        <w:rPr>
-          <w:rFonts w:hint="eastAsia"/>
-          <w:b/>
-        </w:rPr>
-        <w:pict>
-          <v:shape id="_x0000_i1139" type="#_x0000_t75" style="width:522.75pt;height:88.5pt">
+          <w:b/>
+        </w:rPr>
+      </w:pPr>
+      <w:r>
+        <w:rPr>
+          <w:b/>
+        </w:rPr>
+        <w:pict>
+          <v:shape id="_x0000_i1035" type="#_x0000_t75" style="width:522.75pt;height:88.5pt">
             <v:imagedata r:id="rId48" o:title="螢幕擷取畫面 (55)" cropbottom="45808f"/>
           </v:shape>
         </w:pict>
@@ -2601,16 +2559,15 @@
       <w:pPr>
         <w:widowControl/>
         <w:rPr>
-          <w:rFonts w:hint="eastAsia"/>
-          <w:b/>
-        </w:rPr>
-      </w:pPr>
-      <w:r>
-        <w:rPr>
-          <w:b/>
-        </w:rPr>
-        <w:pict>
-          <v:shape id="_x0000_i1141" type="#_x0000_t75" style="width:522.75pt;height:65.25pt">
+          <w:b/>
+        </w:rPr>
+      </w:pPr>
+      <w:r>
+        <w:rPr>
+          <w:b/>
+        </w:rPr>
+        <w:pict>
+          <v:shape id="_x0000_i1036" type="#_x0000_t75" style="width:522.75pt;height:65.25pt">
             <v:imagedata r:id="rId49" o:title="螢幕擷取畫面 (45)" croptop="5851f" cropbottom="45140f"/>
           </v:shape>
         </w:pict>
@@ -2620,7 +2577,6 @@
       <w:pPr>
         <w:widowControl/>
         <w:rPr>
-          <w:rFonts w:hint="eastAsia"/>
           <w:b/>
         </w:rPr>
       </w:pPr>
@@ -2636,16 +2592,15 @@
       <w:pPr>
         <w:widowControl/>
         <w:rPr>
-          <w:rFonts w:hint="eastAsia"/>
-          <w:b/>
-        </w:rPr>
-      </w:pPr>
-      <w:r>
-        <w:rPr>
-          <w:b/>
-        </w:rPr>
-        <w:pict>
-          <v:shape id="_x0000_i1127" type="#_x0000_t75" style="width:522.75pt;height:93pt">
+          <w:b/>
+        </w:rPr>
+      </w:pPr>
+      <w:r>
+        <w:rPr>
+          <w:b/>
+        </w:rPr>
+        <w:pict>
+          <v:shape id="_x0000_i1037" type="#_x0000_t75" style="width:522.75pt;height:93pt">
             <v:imagedata r:id="rId50" o:title="螢幕擷取畫面 (46)" cropbottom="44805f"/>
           </v:shape>
         </w:pict>
@@ -2664,7 +2619,6 @@
       <w:pPr>
         <w:widowControl/>
         <w:rPr>
-          <w:rFonts w:hint="eastAsia"/>
           <w:b/>
           <w:color w:val="FF0000"/>
         </w:rPr>
@@ -2707,7 +2661,6 @@
       <w:pPr>
         <w:widowControl/>
         <w:rPr>
-          <w:rFonts w:hint="eastAsia"/>
           <w:b/>
           <w:color w:val="FF0000"/>
         </w:rPr>
@@ -2718,7 +2671,7 @@
           <w:color w:val="FF0000"/>
         </w:rPr>
         <w:pict>
-          <v:shape id="_x0000_i1151" type="#_x0000_t75" style="width:522.75pt;height:138pt">
+          <v:shape id="_x0000_i1038" type="#_x0000_t75" style="width:522.75pt;height:138pt">
             <v:imagedata r:id="rId51" o:title="螢幕擷取畫面 (47)" cropbottom="34774f"/>
           </v:shape>
         </w:pict>
@@ -2728,7 +2681,6 @@
       <w:pPr>
         <w:widowControl/>
         <w:rPr>
-          <w:rFonts w:hint="eastAsia"/>
           <w:b/>
         </w:rPr>
       </w:pPr>
@@ -2857,7 +2809,7 @@
           <w:b/>
         </w:rPr>
         <w:pict>
-          <v:shape id="_x0000_i1156" type="#_x0000_t75" style="width:522.75pt;height:294pt">
+          <v:shape id="_x0000_i1039" type="#_x0000_t75" style="width:522.75pt;height:294pt">
             <v:imagedata r:id="rId53" o:title="螢幕擷取畫面 (49)"/>
           </v:shape>
         </w:pict>
@@ -2866,12 +2818,7 @@
     <w:p>
       <w:pPr>
         <w:spacing w:line="276" w:lineRule="auto"/>
-        <w:rPr>
-          <w:rFonts w:hint="eastAsia"/>
-        </w:rPr>
-      </w:pPr>
-      <w:bookmarkStart w:id="0" w:name="_GoBack"/>
-      <w:bookmarkEnd w:id="0"/>
+      </w:pPr>
     </w:p>
     <w:p>
       <w:pPr>
@@ -2900,9 +2847,6 @@
       <w:pPr>
         <w:spacing w:line="276" w:lineRule="auto"/>
         <w:ind w:left="960"/>
-        <w:rPr>
-          <w:rFonts w:hint="eastAsia"/>
-        </w:rPr>
       </w:pPr>
       <w:r>
         <w:rPr>
@@ -2953,6 +2897,52 @@
         <w:rPr>
           <w:rFonts w:hint="eastAsia"/>
         </w:rPr>
+        <w:t>請下載：</w:t>
+      </w:r>
+    </w:p>
+    <w:p>
+      <w:pPr>
+        <w:pStyle w:val="a3"/>
+        <w:spacing w:line="276" w:lineRule="auto"/>
+        <w:ind w:leftChars="0" w:left="960"/>
+        <w:rPr>
+          <w:rFonts w:hint="eastAsia"/>
+        </w:rPr>
+      </w:pPr>
+      <w:hyperlink r:id="rId54" w:history="1">
+        <w:r>
+          <w:rPr>
+            <w:rStyle w:val="a4"/>
+          </w:rPr>
+          <w:t>DataBaseFinal/DB</w:t>
+        </w:r>
+        <w:r>
+          <w:rPr>
+            <w:rStyle w:val="a4"/>
+          </w:rPr>
+          <w:t>操作手冊</w:t>
+        </w:r>
+        <w:r>
+          <w:rPr>
+            <w:rStyle w:val="a4"/>
+          </w:rPr>
+          <w:t>.docx at main · 63nnn/DataBaseFinal (github.com)</w:t>
+        </w:r>
+      </w:hyperlink>
+    </w:p>
+    <w:p>
+      <w:pPr>
+        <w:pStyle w:val="a3"/>
+        <w:spacing w:line="276" w:lineRule="auto"/>
+        <w:ind w:leftChars="0" w:left="960"/>
+        <w:rPr>
+          <w:rFonts w:hint="eastAsia"/>
+        </w:rPr>
+      </w:pPr>
+      <w:r>
+        <w:rPr>
+          <w:rFonts w:hint="eastAsia"/>
+        </w:rPr>
         <w:t>在</w:t>
       </w:r>
       <w:r>
@@ -2988,6 +2978,8 @@
       <w:r>
         <w:t>iscordBot)</w:t>
       </w:r>
+      <w:bookmarkStart w:id="0" w:name="_GoBack"/>
+      <w:bookmarkEnd w:id="0"/>
     </w:p>
     <w:sectPr>
       <w:pgSz w:w="11906" w:h="16838"/>
@@ -3894,7 +3886,7 @@
 </file>
 
 <file path=customXml/itemProps1.xml><?xml version="1.0" encoding="utf-8"?>
-<ds:datastoreItem xmlns:ds="http://schemas.openxmlformats.org/officeDocument/2006/customXml" ds:itemID="{2C0ED3F8-411B-4004-8F81-2CA643B9CD93}">
+<ds:datastoreItem xmlns:ds="http://schemas.openxmlformats.org/officeDocument/2006/customXml" ds:itemID="{DF86B009-46FC-4E13-9BFF-E8DB7C23CEA7}">
   <ds:schemaRefs>
     <ds:schemaRef ds:uri="http://schemas.openxmlformats.org/officeDocument/2006/bibliography"/>
   </ds:schemaRefs>

--- a/DB操作手冊.docx
+++ b/DB操作手冊.docx
@@ -345,6 +345,70 @@
           <w:rFonts w:hint="eastAsia"/>
         </w:rPr>
         <w:t>一切依照教授的需求。</w:t>
+      </w:r>
+    </w:p>
+    <w:p>
+      <w:pPr>
+        <w:pStyle w:val="a3"/>
+        <w:spacing w:line="276" w:lineRule="auto"/>
+        <w:ind w:leftChars="0" w:left="960"/>
+        <w:rPr>
+          <w:rFonts w:hint="eastAsia"/>
+          <w:b/>
+        </w:rPr>
+      </w:pPr>
+      <w:r>
+        <w:rPr>
+          <w:rFonts w:hint="eastAsia"/>
+          <w:b/>
+        </w:rPr>
+        <w:t>啟動主程式：</w:t>
+      </w:r>
+    </w:p>
+    <w:p>
+      <w:pPr>
+        <w:pStyle w:val="a3"/>
+        <w:spacing w:line="276" w:lineRule="auto"/>
+        <w:ind w:leftChars="0" w:left="960"/>
+        <w:rPr>
+          <w:rFonts w:hint="eastAsia"/>
+        </w:rPr>
+      </w:pPr>
+      <w:r>
+        <w:drawing>
+          <wp:inline distT="0" distB="0" distL="0" distR="0" wp14:anchorId="35127575" wp14:editId="73A619FC">
+            <wp:extent cx="5457826" cy="387024"/>
+            <wp:effectExtent l="0" t="0" r="0" b="0"/>
+            <wp:docPr id="1" name="圖片 1"/>
+            <wp:cNvGraphicFramePr>
+              <a:graphicFrameLocks xmlns:a="http://schemas.openxmlformats.org/drawingml/2006/main" noChangeAspect="1"/>
+            </wp:cNvGraphicFramePr>
+            <a:graphic xmlns:a="http://schemas.openxmlformats.org/drawingml/2006/main">
+              <a:graphicData uri="http://schemas.openxmlformats.org/drawingml/2006/picture">
+                <pic:pic xmlns:pic="http://schemas.openxmlformats.org/drawingml/2006/picture">
+                  <pic:nvPicPr>
+                    <pic:cNvPr id="1" name=""/>
+                    <pic:cNvPicPr/>
+                  </pic:nvPicPr>
+                  <pic:blipFill rotWithShape="1">
+                    <a:blip r:embed="rId7"/>
+                    <a:srcRect l="145" r="-145"/>
+                    <a:stretch/>
+                  </pic:blipFill>
+                  <pic:spPr>
+                    <a:xfrm>
+                      <a:off x="0" y="0"/>
+                      <a:ext cx="5924115" cy="420089"/>
+                    </a:xfrm>
+                    <a:prstGeom prst="rect">
+                      <a:avLst/>
+                    </a:prstGeom>
+                  </pic:spPr>
+                </pic:pic>
+              </a:graphicData>
+            </a:graphic>
+          </wp:inline>
+        </w:drawing>
       </w:r>
     </w:p>
     <w:p>
@@ -387,7 +451,7 @@
                     </pic:cNvPicPr>
                   </pic:nvPicPr>
                   <pic:blipFill rotWithShape="1">
-                    <a:blip r:embed="rId7" cstate="print">
+                    <a:blip r:embed="rId8" cstate="print">
                       <a:extLst>
                         <a:ext uri="{28A0092B-C50C-407E-A947-70E740481C1C}">
                           <a14:useLocalDpi xmlns:a14="http://schemas.microsoft.com/office/drawing/2010/main" val="0"/>
@@ -458,7 +522,7 @@
                     </pic:cNvPicPr>
                   </pic:nvPicPr>
                   <pic:blipFill rotWithShape="1">
-                    <a:blip r:embed="rId8" cstate="print">
+                    <a:blip r:embed="rId9" cstate="print">
                       <a:extLst>
                         <a:ext uri="{28A0092B-C50C-407E-A947-70E740481C1C}">
                           <a14:useLocalDpi xmlns:a14="http://schemas.microsoft.com/office/drawing/2010/main" val="0"/>
@@ -547,11 +611,14 @@
         </w:rPr>
         <w:t>可以關閉系統</w:t>
       </w:r>
+      <w:bookmarkStart w:id="0" w:name="_GoBack"/>
+      <w:bookmarkEnd w:id="0"/>
     </w:p>
     <w:p>
       <w:pPr>
         <w:spacing w:line="276" w:lineRule="auto"/>
         <w:rPr>
+          <w:rFonts w:hint="eastAsia"/>
           <w:b/>
         </w:rPr>
       </w:pPr>
@@ -580,7 +647,7 @@
             <o:lock v:ext="edit" aspectratio="t"/>
           </v:shapetype>
           <v:shape id="_x0000_s1026" type="#_x0000_t75" style="position:absolute;margin-left:43.5pt;margin-top:231.8pt;width:435.75pt;height:103.3pt;z-index:251661312;mso-position-horizontal-relative:text;mso-position-vertical-relative:text;mso-width-relative:page;mso-height-relative:page">
-            <v:imagedata r:id="rId9" o:title="螢幕擷取畫面 (50)" cropbottom="37825f"/>
+            <v:imagedata r:id="rId10" o:title="螢幕擷取畫面 (50)" cropbottom="37825f"/>
             <w10:wrap type="topAndBottom"/>
           </v:shape>
         </w:pict>
@@ -603,25 +670,6 @@
           <w:b/>
         </w:rPr>
         <w:t>輸入錯誤：</w:t>
-      </w:r>
-    </w:p>
-    <w:p>
-      <w:pPr>
-        <w:spacing w:line="276" w:lineRule="auto"/>
-      </w:pPr>
-      <w:r>
-        <w:tab/>
-      </w:r>
-      <w:r>
-        <w:tab/>
-      </w:r>
-    </w:p>
-    <w:p>
-      <w:pPr>
-        <w:widowControl/>
-      </w:pPr>
-      <w:r>
-        <w:br w:type="page"/>
       </w:r>
     </w:p>
     <w:p>
@@ -664,7 +712,7 @@
                     </pic:cNvPicPr>
                   </pic:nvPicPr>
                   <pic:blipFill rotWithShape="1">
-                    <a:blip r:embed="rId10" cstate="print">
+                    <a:blip r:embed="rId11" cstate="print">
                       <a:extLst>
                         <a:ext uri="{28A0092B-C50C-407E-A947-70E740481C1C}">
                           <a14:useLocalDpi xmlns:a14="http://schemas.microsoft.com/office/drawing/2010/main" val="0"/>
@@ -743,7 +791,7 @@
         </w:rPr>
         <w:pict>
           <v:shape id="_x0000_s1027" type="#_x0000_t75" style="position:absolute;left:0;text-align:left;margin-left:47pt;margin-top:21.9pt;width:428.5pt;height:120.4pt;z-index:251664384;mso-position-horizontal-relative:text;mso-position-vertical-relative:text;mso-width-relative:page;mso-height-relative:page">
-            <v:imagedata r:id="rId11" o:title="螢幕擷取畫面 (5)" cropbottom=".5"/>
+            <v:imagedata r:id="rId12" o:title="螢幕擷取畫面 (5)" cropbottom=".5"/>
             <w10:wrap type="topAndBottom"/>
           </v:shape>
         </w:pict>
@@ -801,7 +849,7 @@
         </w:rPr>
         <w:pict>
           <v:shape id="_x0000_s1028" type="#_x0000_t75" style="position:absolute;margin-left:47pt;margin-top:24.5pt;width:428.5pt;height:77.05pt;z-index:251666432;mso-position-horizontal-relative:text;mso-position-vertical-relative:text;mso-width-relative:page;mso-height-relative:page">
-            <v:imagedata r:id="rId12" o:title="螢幕擷取畫面 (6)" cropbottom="44584f"/>
+            <v:imagedata r:id="rId13" o:title="螢幕擷取畫面 (6)" cropbottom="44584f"/>
             <w10:wrap type="topAndBottom"/>
           </v:shape>
         </w:pict>
@@ -888,7 +936,7 @@
         </w:rPr>
         <w:pict>
           <v:shape id="_x0000_s1029" type="#_x0000_t75" style="position:absolute;margin-left:46.45pt;margin-top:104.8pt;width:429.8pt;height:96.2pt;z-index:251668480;mso-position-horizontal-relative:text;mso-position-vertical-relative:text;mso-width-relative:page;mso-height-relative:page">
-            <v:imagedata r:id="rId13" o:title="螢幕擷取畫面 (8)" cropbottom="39452f"/>
+            <v:imagedata r:id="rId14" o:title="螢幕擷取畫面 (8)" cropbottom="39452f"/>
             <w10:wrap type="topAndBottom"/>
           </v:shape>
         </w:pict>
@@ -930,7 +978,7 @@
         </w:rPr>
         <w:pict>
           <v:shape id="_x0000_s1030" type="#_x0000_t75" style="position:absolute;margin-left:47.25pt;margin-top:120.35pt;width:429pt;height:91.1pt;z-index:251670528;mso-position-horizontal-relative:text;mso-position-vertical-relative:text;mso-width-relative:page;mso-height-relative:page">
-            <v:imagedata r:id="rId14" o:title="螢幕擷取畫面 (9)" cropbottom="40793f"/>
+            <v:imagedata r:id="rId15" o:title="螢幕擷取畫面 (9)" cropbottom="40793f"/>
             <w10:wrap type="topAndBottom"/>
           </v:shape>
         </w:pict>
@@ -971,7 +1019,7 @@
         </w:rPr>
         <w:pict>
           <v:shape id="_x0000_s1031" type="#_x0000_t75" style="position:absolute;margin-left:45.7pt;margin-top:114.1pt;width:431.9pt;height:63.8pt;z-index:251672576;mso-position-horizontal-relative:text;mso-position-vertical-relative:text;mso-width-relative:page;mso-height-relative:page">
-            <v:imagedata r:id="rId15" o:title="螢幕擷取畫面 (10)" cropbottom="48316f"/>
+            <v:imagedata r:id="rId16" o:title="螢幕擷取畫面 (10)" cropbottom="48316f"/>
             <w10:wrap type="topAndBottom"/>
           </v:shape>
         </w:pict>
@@ -1018,7 +1066,7 @@
         <w:lastRenderedPageBreak/>
         <w:pict>
           <v:shape id="_x0000_s1032" type="#_x0000_t75" style="position:absolute;margin-left:49.6pt;margin-top:21.7pt;width:423.5pt;height:70.6pt;z-index:251674624;mso-position-horizontal-relative:text;mso-position-vertical-relative:text;mso-width-relative:page;mso-height-relative:page">
-            <v:imagedata r:id="rId16" o:title="螢幕擷取畫面 (11)" cropbottom="46143f"/>
+            <v:imagedata r:id="rId17" o:title="螢幕擷取畫面 (11)" cropbottom="46143f"/>
             <w10:wrap type="topAndBottom"/>
           </v:shape>
         </w:pict>
@@ -1050,7 +1098,7 @@
         </w:rPr>
         <w:pict>
           <v:shape id="_x0000_s1033" type="#_x0000_t75" style="position:absolute;margin-left:49.6pt;margin-top:97.35pt;width:423.5pt;height:120.3pt;z-index:251676672;mso-position-horizontal-relative:text;mso-position-vertical-relative:text;mso-width-relative:page;mso-height-relative:page">
-            <v:imagedata r:id="rId17" o:title="螢幕擷取畫面 (14)" cropbottom="32434f"/>
+            <v:imagedata r:id="rId18" o:title="螢幕擷取畫面 (14)" cropbottom="32434f"/>
             <w10:wrap type="topAndBottom"/>
           </v:shape>
         </w:pict>
@@ -1108,7 +1156,7 @@
         </w:rPr>
         <w:pict>
           <v:shape id="_x0000_s1034" type="#_x0000_t75" style="position:absolute;margin-left:49.6pt;margin-top:16.95pt;width:423.5pt;height:133pt;z-index:251678720;mso-position-horizontal-relative:text;mso-position-vertical-relative:text;mso-width-relative:page;mso-height-relative:page">
-            <v:imagedata r:id="rId18" o:title="螢幕擷取畫面 (15)" cropbottom="28923f"/>
+            <v:imagedata r:id="rId19" o:title="螢幕擷取畫面 (15)" cropbottom="28923f"/>
             <w10:wrap type="topAndBottom"/>
           </v:shape>
         </w:pict>
@@ -1166,7 +1214,7 @@
         </w:rPr>
         <w:pict>
           <v:shape id="_x0000_s1036" type="#_x0000_t75" style="position:absolute;margin-left:48.25pt;margin-top:244.1pt;width:427.7pt;height:86.5pt;z-index:251682816;mso-position-horizontal-relative:text;mso-position-vertical-relative:text;mso-width-relative:page;mso-height-relative:page">
-            <v:imagedata r:id="rId19" o:title="螢幕擷取畫面 (17)" cropbottom="41963f"/>
+            <v:imagedata r:id="rId20" o:title="螢幕擷取畫面 (17)" cropbottom="41963f"/>
             <w10:wrap type="topAndBottom"/>
           </v:shape>
         </w:pict>
@@ -1204,7 +1252,7 @@
         </w:rPr>
         <w:pict>
           <v:shape id="_x0000_s1035" type="#_x0000_t75" style="position:absolute;margin-left:49.6pt;margin-top:1.15pt;width:423.5pt;height:73.5pt;z-index:251680768;mso-position-horizontal-relative:text;mso-position-vertical-relative:text;mso-width-relative:page;mso-height-relative:page">
-            <v:imagedata r:id="rId20" o:title="新增" cropbottom="45307f"/>
+            <v:imagedata r:id="rId21" o:title="新增" cropbottom="45307f"/>
             <w10:wrap type="topAndBottom"/>
           </v:shape>
         </w:pict>
@@ -1236,7 +1284,7 @@
         </w:rPr>
         <w:pict>
           <v:shape id="_x0000_s1037" type="#_x0000_t75" style="position:absolute;left:0;text-align:left;margin-left:47.9pt;margin-top:108.5pt;width:427pt;height:108.4pt;z-index:251684864;mso-position-horizontal-relative:text;mso-position-vertical-relative:text;mso-width-relative:page;mso-height-relative:page">
-            <v:imagedata r:id="rId21" o:title="螢幕擷取畫面 (18)" cropbottom="35944f"/>
+            <v:imagedata r:id="rId22" o:title="螢幕擷取畫面 (18)" cropbottom="35944f"/>
             <w10:wrap type="topAndBottom"/>
           </v:shape>
         </w:pict>
@@ -1279,7 +1327,7 @@
         <w:lastRenderedPageBreak/>
         <w:pict>
           <v:shape id="_x0000_s1039" type="#_x0000_t75" style="position:absolute;margin-left:0;margin-top:24pt;width:522.75pt;height:132pt;z-index:251686912;mso-position-horizontal:absolute;mso-position-horizontal-relative:text;mso-position-vertical:absolute;mso-position-vertical-relative:text;mso-width-relative:page;mso-height-relative:page">
-            <v:imagedata r:id="rId22" o:title="螢幕擷取畫面 (19)" cropbottom="36112f"/>
+            <v:imagedata r:id="rId23" o:title="螢幕擷取畫面 (19)" cropbottom="36112f"/>
             <w10:wrap type="topAndBottom"/>
           </v:shape>
         </w:pict>
@@ -1305,7 +1353,7 @@
         </w:rPr>
         <w:pict>
           <v:shape id="_x0000_s1040" type="#_x0000_t75" style="position:absolute;margin-left:0;margin-top:162.05pt;width:522.75pt;height:90pt;z-index:251688960;mso-position-horizontal:absolute;mso-position-horizontal-relative:text;mso-position-vertical:absolute;mso-position-vertical-relative:text;mso-width-relative:page;mso-height-relative:page">
-            <v:imagedata r:id="rId23" o:title="螢幕擷取畫面 (20)" cropbottom="45474f"/>
+            <v:imagedata r:id="rId24" o:title="螢幕擷取畫面 (20)" cropbottom="45474f"/>
             <w10:wrap type="topAndBottom"/>
           </v:shape>
         </w:pict>
@@ -1331,7 +1379,7 @@
         </w:rPr>
         <w:pict>
           <v:shape id="_x0000_s1041" type="#_x0000_t75" style="position:absolute;margin-left:0;margin-top:120pt;width:522.75pt;height:55.5pt;z-index:251691008;mso-position-horizontal:absolute;mso-position-horizontal-relative:text;mso-position-vertical:absolute;mso-position-vertical-relative:text;mso-width-relative:page;mso-height-relative:page">
-            <v:imagedata r:id="rId24" o:title="螢幕擷取畫面 (21)" cropbottom="53164f"/>
+            <v:imagedata r:id="rId25" o:title="螢幕擷取畫面 (21)" cropbottom="53164f"/>
             <w10:wrap type="topAndBottom"/>
           </v:shape>
         </w:pict>
@@ -1380,7 +1428,7 @@
         </w:rPr>
         <w:pict>
           <v:shape id="_x0000_s1043" type="#_x0000_t75" style="position:absolute;margin-left:0;margin-top:71.25pt;width:522.75pt;height:154.5pt;z-index:251695104;mso-position-horizontal:absolute;mso-position-horizontal-relative:text;mso-position-vertical:absolute;mso-position-vertical-relative:text;mso-width-relative:page;mso-height-relative:page">
-            <v:imagedata r:id="rId25" o:title="螢幕擷取畫面 (24)" cropbottom="31096f"/>
+            <v:imagedata r:id="rId26" o:title="螢幕擷取畫面 (24)" cropbottom="31096f"/>
             <w10:wrap type="topAndBottom"/>
           </v:shape>
         </w:pict>
@@ -1398,7 +1446,7 @@
         </w:rPr>
         <w:pict>
           <v:shape id="_x0000_s1042" type="#_x0000_t75" style="position:absolute;margin-left:0;margin-top:3.7pt;width:522.75pt;height:43.5pt;z-index:251693056;mso-position-horizontal-relative:text;mso-position-vertical-relative:text;mso-width-relative:page;mso-height-relative:page">
-            <v:imagedata r:id="rId26" o:title="螢幕擷取畫面 (22)" cropbottom="55839f"/>
+            <v:imagedata r:id="rId27" o:title="螢幕擷取畫面 (22)" cropbottom="55839f"/>
             <w10:wrap type="topAndBottom"/>
           </v:shape>
         </w:pict>
@@ -1494,7 +1542,7 @@
         </w:rPr>
         <w:pict>
           <v:shape id="_x0000_s1044" type="#_x0000_t75" style="position:absolute;margin-left:.75pt;margin-top:1.45pt;width:522.75pt;height:117.75pt;z-index:251697152;mso-position-horizontal-relative:text;mso-position-vertical-relative:text;mso-width-relative:page;mso-height-relative:page">
-            <v:imagedata r:id="rId27" o:title="螢幕擷取畫面 (25)" cropbottom="39288f"/>
+            <v:imagedata r:id="rId28" o:title="螢幕擷取畫面 (25)" cropbottom="39288f"/>
             <w10:wrap type="topAndBottom"/>
           </v:shape>
         </w:pict>
@@ -1514,7 +1562,7 @@
         <w:lastRenderedPageBreak/>
         <w:pict>
           <v:shape id="_x0000_s1045" type="#_x0000_t75" style="position:absolute;margin-left:0;margin-top:24pt;width:522.75pt;height:135pt;z-index:251699200;mso-position-horizontal:absolute;mso-position-horizontal-relative:text;mso-position-vertical:absolute;mso-position-vertical-relative:text;mso-width-relative:page;mso-height-relative:page">
-            <v:imagedata r:id="rId28" o:title="螢幕擷取畫面 (26)" cropbottom="35443f"/>
+            <v:imagedata r:id="rId29" o:title="螢幕擷取畫面 (26)" cropbottom="35443f"/>
             <w10:wrap type="topAndBottom"/>
           </v:shape>
         </w:pict>
@@ -1540,7 +1588,7 @@
         </w:rPr>
         <w:pict>
           <v:shape id="_x0000_s1046" type="#_x0000_t75" style="position:absolute;margin-left:0;margin-top:165.05pt;width:522.75pt;height:88.5pt;z-index:251701248;mso-position-horizontal:absolute;mso-position-horizontal-relative:text;mso-position-vertical:absolute;mso-position-vertical-relative:text;mso-width-relative:page;mso-height-relative:page">
-            <v:imagedata r:id="rId29" o:title="螢幕擷取畫面 (27)" cropbottom="45808f"/>
+            <v:imagedata r:id="rId30" o:title="螢幕擷取畫面 (27)" cropbottom="45808f"/>
             <w10:wrap type="topAndBottom"/>
           </v:shape>
         </w:pict>
@@ -1566,7 +1614,7 @@
         </w:rPr>
         <w:pict>
           <v:shape id="_x0000_s1047" type="#_x0000_t75" style="position:absolute;margin-left:0;margin-top:118.5pt;width:522.75pt;height:123pt;z-index:251703296;mso-position-horizontal:absolute;mso-position-horizontal-relative:text;mso-position-vertical:absolute;mso-position-vertical-relative:text;mso-width-relative:page;mso-height-relative:page">
-            <v:imagedata r:id="rId30" o:title="螢幕擷取畫面 (28)" cropbottom="38118f"/>
+            <v:imagedata r:id="rId31" o:title="螢幕擷取畫面 (28)" cropbottom="38118f"/>
             <w10:wrap type="topAndBottom"/>
           </v:shape>
         </w:pict>
@@ -1592,7 +1640,7 @@
         </w:rPr>
         <w:pict>
           <v:shape id="_x0000_s1048" type="#_x0000_t75" style="position:absolute;margin-left:0;margin-top:150.8pt;width:522.75pt;height:92.25pt;z-index:-251611136;mso-position-horizontal-relative:text;mso-position-vertical-relative:text;mso-width-relative:page;mso-height-relative:page" wrapcoords="-31 0 -31 21545 21600 21545 21600 0 -31 0">
-            <v:imagedata r:id="rId29" o:title="螢幕擷取畫面 (27)" cropbottom="44972f"/>
+            <v:imagedata r:id="rId30" o:title="螢幕擷取畫面 (27)" cropbottom="44972f"/>
             <w10:wrap type="topAndBottom"/>
           </v:shape>
         </w:pict>
@@ -1618,7 +1666,7 @@
         </w:rPr>
         <w:pict>
           <v:shape id="_x0000_s1049" type="#_x0000_t75" style="position:absolute;margin-left:-.75pt;margin-top:129.85pt;width:522.75pt;height:46.5pt;z-index:251707392;mso-position-horizontal-relative:text;mso-position-vertical-relative:text;mso-width-relative:page;mso-height-relative:page">
-            <v:imagedata r:id="rId31" o:title="螢幕擷取畫面 (29)" cropbottom="55171f"/>
+            <v:imagedata r:id="rId32" o:title="螢幕擷取畫面 (29)" cropbottom="55171f"/>
             <w10:wrap type="topAndBottom"/>
           </v:shape>
         </w:pict>
@@ -1668,7 +1716,7 @@
         </w:rPr>
         <w:pict>
           <v:shape id="_x0000_s1050" type="#_x0000_t75" style="position:absolute;margin-left:.75pt;margin-top:9.6pt;width:522.75pt;height:54.75pt;z-index:251709440;mso-position-horizontal-relative:text;mso-position-vertical-relative:text;mso-width-relative:page;mso-height-relative:page">
-            <v:imagedata r:id="rId32" o:title="螢幕擷取畫面 (30)" cropbottom="53332f"/>
+            <v:imagedata r:id="rId33" o:title="螢幕擷取畫面 (30)" cropbottom="53332f"/>
             <w10:wrap type="topAndBottom"/>
           </v:shape>
         </w:pict>
@@ -1696,7 +1744,7 @@
         <w:lastRenderedPageBreak/>
         <w:pict>
           <v:shape id="_x0000_s1051" type="#_x0000_t75" style="position:absolute;margin-left:0;margin-top:24pt;width:522.75pt;height:145.5pt;z-index:251711488;mso-position-horizontal:absolute;mso-position-horizontal-relative:text;mso-position-vertical:absolute;mso-position-vertical-relative:text;mso-width-relative:page;mso-height-relative:page">
-            <v:imagedata r:id="rId33" o:title="螢幕擷取畫面 (31)" cropbottom="33102f"/>
+            <v:imagedata r:id="rId34" o:title="螢幕擷取畫面 (31)" cropbottom="33102f"/>
             <w10:wrap type="topAndBottom"/>
           </v:shape>
         </w:pict>
@@ -1758,7 +1806,7 @@
         </w:rPr>
         <w:pict>
           <v:shape id="_x0000_i1025" type="#_x0000_t75" style="width:522.75pt;height:75.75pt">
-            <v:imagedata r:id="rId34" o:title="螢幕擷取畫面 (32)" cropbottom="48650f"/>
+            <v:imagedata r:id="rId35" o:title="螢幕擷取畫面 (32)" cropbottom="48650f"/>
           </v:shape>
         </w:pict>
       </w:r>
@@ -1791,7 +1839,7 @@
         </w:rPr>
         <w:pict>
           <v:shape id="_x0000_i1026" type="#_x0000_t75" style="width:522.75pt;height:111pt">
-            <v:imagedata r:id="rId35" o:title="螢幕擷取畫面 (33)" cropbottom="40793f"/>
+            <v:imagedata r:id="rId36" o:title="螢幕擷取畫面 (33)" cropbottom="40793f"/>
           </v:shape>
         </w:pict>
       </w:r>
@@ -1824,7 +1872,7 @@
         </w:rPr>
         <w:pict>
           <v:shape id="_x0000_i1027" type="#_x0000_t75" style="width:522.75pt;height:86.25pt">
-            <v:imagedata r:id="rId36" o:title="螢幕擷取畫面 (34)" cropbottom="46310f"/>
+            <v:imagedata r:id="rId37" o:title="螢幕擷取畫面 (34)" cropbottom="46310f"/>
           </v:shape>
         </w:pict>
       </w:r>
@@ -1857,7 +1905,7 @@
         </w:rPr>
         <w:pict>
           <v:shape id="_x0000_i1028" type="#_x0000_t75" style="width:522.75pt;height:135.75pt">
-            <v:imagedata r:id="rId37" o:title="螢幕擷取畫面 (35)" cropbottom="35276f"/>
+            <v:imagedata r:id="rId38" o:title="螢幕擷取畫面 (35)" cropbottom="35276f"/>
           </v:shape>
         </w:pict>
       </w:r>
@@ -1913,7 +1961,7 @@
         </w:rPr>
         <w:pict>
           <v:shape id="_x0000_i1029" type="#_x0000_t75" style="width:522.75pt;height:54pt">
-            <v:imagedata r:id="rId38" o:title="螢幕擷取畫面 (37)" cropbottom="53499f"/>
+            <v:imagedata r:id="rId39" o:title="螢幕擷取畫面 (37)" cropbottom="53499f"/>
           </v:shape>
         </w:pict>
       </w:r>
@@ -1991,7 +2039,7 @@
                     </pic:cNvPicPr>
                   </pic:nvPicPr>
                   <pic:blipFill>
-                    <a:blip r:embed="rId39" cstate="print">
+                    <a:blip r:embed="rId40" cstate="print">
                       <a:extLst>
                         <a:ext uri="{28A0092B-C50C-407E-A947-70E740481C1C}">
                           <a14:useLocalDpi xmlns:a14="http://schemas.microsoft.com/office/drawing/2010/main" val="0"/>
@@ -2079,7 +2127,7 @@
         </w:rPr>
         <w:pict>
           <v:shape id="_x0000_i1030" type="#_x0000_t75" style="width:522.75pt;height:73.5pt">
-            <v:imagedata r:id="rId40" o:title="螢幕擷取畫面 (39)" cropbottom=".75"/>
+            <v:imagedata r:id="rId41" o:title="螢幕擷取畫面 (39)" cropbottom=".75"/>
           </v:shape>
         </w:pict>
       </w:r>
@@ -2243,7 +2291,7 @@
                     </pic:cNvPicPr>
                   </pic:nvPicPr>
                   <pic:blipFill>
-                    <a:blip r:embed="rId41" cstate="print">
+                    <a:blip r:embed="rId42" cstate="print">
                       <a:extLst>
                         <a:ext uri="{28A0092B-C50C-407E-A947-70E740481C1C}">
                           <a14:useLocalDpi xmlns:a14="http://schemas.microsoft.com/office/drawing/2010/main" val="0"/>
@@ -2321,7 +2369,7 @@
                     </pic:cNvPicPr>
                   </pic:nvPicPr>
                   <pic:blipFill>
-                    <a:blip r:embed="rId42" cstate="print">
+                    <a:blip r:embed="rId43" cstate="print">
                       <a:extLst>
                         <a:ext uri="{28A0092B-C50C-407E-A947-70E740481C1C}">
                           <a14:useLocalDpi xmlns:a14="http://schemas.microsoft.com/office/drawing/2010/main" val="0"/>
@@ -2366,7 +2414,7 @@
         </w:rPr>
         <w:pict>
           <v:shape id="_x0000_i1031" type="#_x0000_t75" style="width:522.75pt;height:87pt">
-            <v:imagedata r:id="rId43" o:title="螢幕擷取畫面 (41)" cropbottom="46143f"/>
+            <v:imagedata r:id="rId44" o:title="螢幕擷取畫面 (41)" cropbottom="46143f"/>
           </v:shape>
         </w:pict>
       </w:r>
@@ -2401,7 +2449,7 @@
         <w:lastRenderedPageBreak/>
         <w:pict>
           <v:shape id="_x0000_i1032" type="#_x0000_t75" style="width:522.75pt;height:85.5pt">
-            <v:imagedata r:id="rId44" o:title="螢幕擷取畫面 (42)" cropbottom="46477f"/>
+            <v:imagedata r:id="rId45" o:title="螢幕擷取畫面 (42)" cropbottom="46477f"/>
           </v:shape>
         </w:pict>
       </w:r>
@@ -2419,7 +2467,7 @@
         </w:rPr>
         <w:pict>
           <v:shape id="_x0000_i1033" type="#_x0000_t75" style="width:522.75pt;height:105.75pt">
-            <v:imagedata r:id="rId45" o:title="螢幕擷取畫面 (43)" cropbottom="41963f"/>
+            <v:imagedata r:id="rId46" o:title="螢幕擷取畫面 (43)" cropbottom="41963f"/>
           </v:shape>
         </w:pict>
       </w:r>
@@ -2469,7 +2517,7 @@
                     </pic:cNvPicPr>
                   </pic:nvPicPr>
                   <pic:blipFill rotWithShape="1">
-                    <a:blip r:embed="rId46" cstate="print">
+                    <a:blip r:embed="rId47" cstate="print">
                       <a:extLst>
                         <a:ext uri="{28A0092B-C50C-407E-A947-70E740481C1C}">
                           <a14:useLocalDpi xmlns:a14="http://schemas.microsoft.com/office/drawing/2010/main" val="0"/>
@@ -2517,7 +2565,7 @@
         </w:rPr>
         <w:pict>
           <v:shape id="_x0000_i1034" type="#_x0000_t75" style="width:522.75pt;height:90.75pt">
-            <v:imagedata r:id="rId47" o:title="螢幕擷取畫面 (54)" cropbottom="45307f"/>
+            <v:imagedata r:id="rId48" o:title="螢幕擷取畫面 (54)" cropbottom="45307f"/>
           </v:shape>
         </w:pict>
       </w:r>
@@ -2535,7 +2583,7 @@
         </w:rPr>
         <w:pict>
           <v:shape id="_x0000_i1035" type="#_x0000_t75" style="width:522.75pt;height:88.5pt">
-            <v:imagedata r:id="rId48" o:title="螢幕擷取畫面 (55)" cropbottom="45808f"/>
+            <v:imagedata r:id="rId49" o:title="螢幕擷取畫面 (55)" cropbottom="45808f"/>
           </v:shape>
         </w:pict>
       </w:r>
@@ -2568,7 +2616,7 @@
         </w:rPr>
         <w:pict>
           <v:shape id="_x0000_i1036" type="#_x0000_t75" style="width:522.75pt;height:65.25pt">
-            <v:imagedata r:id="rId49" o:title="螢幕擷取畫面 (45)" croptop="5851f" cropbottom="45140f"/>
+            <v:imagedata r:id="rId50" o:title="螢幕擷取畫面 (45)" croptop="5851f" cropbottom="45140f"/>
           </v:shape>
         </w:pict>
       </w:r>
@@ -2601,7 +2649,7 @@
         </w:rPr>
         <w:pict>
           <v:shape id="_x0000_i1037" type="#_x0000_t75" style="width:522.75pt;height:93pt">
-            <v:imagedata r:id="rId50" o:title="螢幕擷取畫面 (46)" cropbottom="44805f"/>
+            <v:imagedata r:id="rId51" o:title="螢幕擷取畫面 (46)" cropbottom="44805f"/>
           </v:shape>
         </w:pict>
       </w:r>
@@ -2672,7 +2720,7 @@
         </w:rPr>
         <w:pict>
           <v:shape id="_x0000_i1038" type="#_x0000_t75" style="width:522.75pt;height:138pt">
-            <v:imagedata r:id="rId51" o:title="螢幕擷取畫面 (47)" cropbottom="34774f"/>
+            <v:imagedata r:id="rId52" o:title="螢幕擷取畫面 (47)" cropbottom="34774f"/>
           </v:shape>
         </w:pict>
       </w:r>
@@ -2706,7 +2754,7 @@
                     </pic:cNvPicPr>
                   </pic:nvPicPr>
                   <pic:blipFill>
-                    <a:blip r:embed="rId52" cstate="print">
+                    <a:blip r:embed="rId53" cstate="print">
                       <a:extLst>
                         <a:ext uri="{28A0092B-C50C-407E-A947-70E740481C1C}">
                           <a14:useLocalDpi xmlns:a14="http://schemas.microsoft.com/office/drawing/2010/main" val="0"/>
@@ -2810,7 +2858,7 @@
         </w:rPr>
         <w:pict>
           <v:shape id="_x0000_i1039" type="#_x0000_t75" style="width:522.75pt;height:294pt">
-            <v:imagedata r:id="rId53" o:title="螢幕擷取畫面 (49)"/>
+            <v:imagedata r:id="rId54" o:title="螢幕擷取畫面 (49)"/>
           </v:shape>
         </w:pict>
       </w:r>
@@ -2889,9 +2937,6 @@
         <w:pStyle w:val="a3"/>
         <w:spacing w:line="276" w:lineRule="auto"/>
         <w:ind w:leftChars="0" w:left="960"/>
-        <w:rPr>
-          <w:rFonts w:hint="eastAsia"/>
-        </w:rPr>
       </w:pPr>
       <w:r>
         <w:rPr>
@@ -2905,11 +2950,8 @@
         <w:pStyle w:val="a3"/>
         <w:spacing w:line="276" w:lineRule="auto"/>
         <w:ind w:leftChars="0" w:left="960"/>
-        <w:rPr>
-          <w:rFonts w:hint="eastAsia"/>
-        </w:rPr>
-      </w:pPr>
-      <w:hyperlink r:id="rId54" w:history="1">
+      </w:pPr>
+      <w:hyperlink r:id="rId55" w:history="1">
         <w:r>
           <w:rPr>
             <w:rStyle w:val="a4"/>
@@ -2935,9 +2977,6 @@
         <w:pStyle w:val="a3"/>
         <w:spacing w:line="276" w:lineRule="auto"/>
         <w:ind w:leftChars="0" w:left="960"/>
-        <w:rPr>
-          <w:rFonts w:hint="eastAsia"/>
-        </w:rPr>
       </w:pPr>
       <w:r>
         <w:rPr>
@@ -2978,8 +3017,6 @@
       <w:r>
         <w:t>iscordBot)</w:t>
       </w:r>
-      <w:bookmarkStart w:id="0" w:name="_GoBack"/>
-      <w:bookmarkEnd w:id="0"/>
     </w:p>
     <w:sectPr>
       <w:pgSz w:w="11906" w:h="16838"/>
@@ -3886,7 +3923,7 @@
 </file>
 
 <file path=customXml/itemProps1.xml><?xml version="1.0" encoding="utf-8"?>
-<ds:datastoreItem xmlns:ds="http://schemas.openxmlformats.org/officeDocument/2006/customXml" ds:itemID="{DF86B009-46FC-4E13-9BFF-E8DB7C23CEA7}">
+<ds:datastoreItem xmlns:ds="http://schemas.openxmlformats.org/officeDocument/2006/customXml" ds:itemID="{F7E6554D-4382-48B7-BA93-87269EA864D3}">
   <ds:schemaRefs>
     <ds:schemaRef ds:uri="http://schemas.openxmlformats.org/officeDocument/2006/bibliography"/>
   </ds:schemaRefs>
